--- a/dataset visual/pie chart.docx
+++ b/dataset visual/pie chart.docx
@@ -2,6 +2,357 @@
 <file path=word/document.xml><?xml version="1.0" encoding="utf-8"?>
 <w:document xmlns:wpc="http://schemas.microsoft.com/office/word/2010/wordprocessingCanvas" xmlns:cx="http://schemas.microsoft.com/office/drawing/2014/chartex" xmlns:cx1="http://schemas.microsoft.com/office/drawing/2015/9/8/chartex" xmlns:cx2="http://schemas.microsoft.com/office/drawing/2015/10/21/chartex" xmlns:cx3="http://schemas.microsoft.com/office/drawing/2016/5/9/chartex" xmlns:cx4="http://schemas.microsoft.com/office/drawing/2016/5/10/chartex" xmlns:cx5="http://schemas.microsoft.com/office/drawing/2016/5/11/chartex" xmlns:cx6="http://schemas.microsoft.com/office/drawing/2016/5/12/chartex" xmlns:cx7="http://schemas.microsoft.com/office/drawing/2016/5/13/chartex" xmlns:cx8="http://schemas.microsoft.com/office/drawing/2016/5/14/chartex" xmlns:mc="http://schemas.openxmlformats.org/markup-compatibility/2006" xmlns:aink="http://schemas.microsoft.com/office/drawing/2016/ink" xmlns:am3d="http://schemas.microsoft.com/office/drawing/2017/model3d" xmlns:o="urn:schemas-microsoft-com:office:office" xmlns:oel="http://schemas.microsoft.com/office/2019/extlst" xmlns:r="http://schemas.openxmlformats.org/officeDocument/2006/relationships" xmlns:m="http://schemas.openxmlformats.org/officeDocument/2006/math" xmlns:v="urn:schemas-microsoft-com:vml" xmlns:wp14="http://schemas.microsoft.com/office/word/2010/wordprocessingDrawing" xmlns:wp="http://schemas.openxmlformats.org/drawingml/2006/wordprocessingDrawing" xmlns:w10="urn:schemas-microsoft-com:office:word" xmlns:w="http://schemas.openxmlformats.org/wordprocessingml/2006/main" xmlns:w14="http://schemas.microsoft.com/office/word/2010/wordml" xmlns:w15="http://schemas.microsoft.com/office/word/2012/wordml" xmlns:w16cex="http://schemas.microsoft.com/office/word/2018/wordml/cex" xmlns:w16cid="http://schemas.microsoft.com/office/word/2016/wordml/cid" xmlns:w16="http://schemas.microsoft.com/office/word/2018/wordml" xmlns:w16sdtdh="http://schemas.microsoft.com/office/word/2020/wordml/sdtdatahash" xmlns:w16se="http://schemas.microsoft.com/office/word/2015/wordml/symex" xmlns:wpg="http://schemas.microsoft.com/office/word/2010/wordprocessingGroup" xmlns:wpi="http://schemas.microsoft.com/office/word/2010/wordprocessingInk" xmlns:wne="http://schemas.microsoft.com/office/word/2006/wordml" xmlns:wps="http://schemas.microsoft.com/office/word/2010/wordprocessingShape" mc:Ignorable="w14 w15 w16se w16cid w16 w16cex w16sdtdh wp14">
   <w:body>
+    <w:p>
+      <w:pPr>
+        <w:rPr>
+          <w:b/>
+          <w:bCs/>
+        </w:rPr>
+      </w:pPr>
+      <w:r>
+        <w:rPr>
+          <w:b/>
+          <w:bCs/>
+          <w:noProof/>
+        </w:rPr>
+        <mc:AlternateContent>
+          <mc:Choice Requires="wps">
+            <w:drawing>
+              <wp:anchor distT="0" distB="0" distL="114300" distR="114300" simplePos="0" relativeHeight="251667456" behindDoc="0" locked="0" layoutInCell="1" allowOverlap="1" wp14:anchorId="40B4AD6B" wp14:editId="034D8F1E">
+                <wp:simplePos x="0" y="0"/>
+                <wp:positionH relativeFrom="column">
+                  <wp:posOffset>1889760</wp:posOffset>
+                </wp:positionH>
+                <wp:positionV relativeFrom="paragraph">
+                  <wp:posOffset>182880</wp:posOffset>
+                </wp:positionV>
+                <wp:extent cx="1661160" cy="99060"/>
+                <wp:effectExtent l="0" t="19050" r="34290" b="34290"/>
+                <wp:wrapNone/>
+                <wp:docPr id="7" name="Arrow: Right 7"/>
+                <wp:cNvGraphicFramePr/>
+                <a:graphic xmlns:a="http://schemas.openxmlformats.org/drawingml/2006/main">
+                  <a:graphicData uri="http://schemas.microsoft.com/office/word/2010/wordprocessingShape">
+                    <wps:wsp>
+                      <wps:cNvSpPr/>
+                      <wps:spPr>
+                        <a:xfrm>
+                          <a:off x="0" y="0"/>
+                          <a:ext cx="1661160" cy="99060"/>
+                        </a:xfrm>
+                        <a:prstGeom prst="rightArrow">
+                          <a:avLst/>
+                        </a:prstGeom>
+                      </wps:spPr>
+                      <wps:style>
+                        <a:lnRef idx="2">
+                          <a:schemeClr val="accent1">
+                            <a:shade val="50000"/>
+                          </a:schemeClr>
+                        </a:lnRef>
+                        <a:fillRef idx="1">
+                          <a:schemeClr val="accent1"/>
+                        </a:fillRef>
+                        <a:effectRef idx="0">
+                          <a:schemeClr val="accent1"/>
+                        </a:effectRef>
+                        <a:fontRef idx="minor">
+                          <a:schemeClr val="lt1"/>
+                        </a:fontRef>
+                      </wps:style>
+                      <wps:bodyPr rot="0" spcFirstLastPara="0" vertOverflow="overflow" horzOverflow="overflow" vert="horz" wrap="square" lIns="91440" tIns="45720" rIns="91440" bIns="45720" numCol="1" spcCol="0" rtlCol="0" fromWordArt="0" anchor="ctr" anchorCtr="0" forceAA="0" compatLnSpc="1">
+                        <a:prstTxWarp prst="textNoShape">
+                          <a:avLst/>
+                        </a:prstTxWarp>
+                        <a:noAutofit/>
+                      </wps:bodyPr>
+                    </wps:wsp>
+                  </a:graphicData>
+                </a:graphic>
+              </wp:anchor>
+            </w:drawing>
+          </mc:Choice>
+          <mc:Fallback>
+            <w:pict>
+              <v:shapetype w14:anchorId="6307D7AA" id="_x0000_t13" coordsize="21600,21600" o:spt="13" adj="16200,5400" path="m@0,l@0@1,0@1,0@2@0@2@0,21600,21600,10800xe">
+                <v:stroke joinstyle="miter"/>
+                <v:formulas>
+                  <v:f eqn="val #0"/>
+                  <v:f eqn="val #1"/>
+                  <v:f eqn="sum height 0 #1"/>
+                  <v:f eqn="sum 10800 0 #1"/>
+                  <v:f eqn="sum width 0 #0"/>
+                  <v:f eqn="prod @4 @3 10800"/>
+                  <v:f eqn="sum width 0 @5"/>
+                </v:formulas>
+                <v:path o:connecttype="custom" o:connectlocs="@0,0;0,10800;@0,21600;21600,10800" o:connectangles="270,180,90,0" textboxrect="0,@1,@6,@2"/>
+                <v:handles>
+                  <v:h position="#0,#1" xrange="0,21600" yrange="0,10800"/>
+                </v:handles>
+              </v:shapetype>
+              <v:shape id="Arrow: Right 7" o:spid="_x0000_s1026" type="#_x0000_t13" style="position:absolute;margin-left:148.8pt;margin-top:14.4pt;width:130.8pt;height:7.8pt;z-index:251667456;visibility:visible;mso-wrap-style:square;mso-wrap-distance-left:9pt;mso-wrap-distance-top:0;mso-wrap-distance-right:9pt;mso-wrap-distance-bottom:0;mso-position-horizontal:absolute;mso-position-horizontal-relative:text;mso-position-vertical:absolute;mso-position-vertical-relative:text;v-text-anchor:middle" o:gfxdata="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" adj="20956" fillcolor="#4472c4 [3204]" strokecolor="#1f3763 [1604]" strokeweight="1pt"/>
+            </w:pict>
+          </mc:Fallback>
+        </mc:AlternateContent>
+      </w:r>
+      <w:r>
+        <w:rPr>
+          <w:b/>
+          <w:bCs/>
+        </w:rPr>
+        <w:t>Confusion Matrix</w:t>
+      </w:r>
+    </w:p>
+    <w:tbl>
+      <w:tblPr>
+        <w:tblStyle w:val="TableGrid"/>
+        <w:tblpPr w:leftFromText="180" w:rightFromText="180" w:vertAnchor="text" w:horzAnchor="page" w:tblpX="3349" w:tblpY="380"/>
+        <w:tblW w:w="0" w:type="auto"/>
+        <w:tblLook w:val="04A0" w:firstRow="1" w:lastRow="0" w:firstColumn="1" w:lastColumn="0" w:noHBand="0" w:noVBand="1"/>
+      </w:tblPr>
+      <w:tblGrid>
+        <w:gridCol w:w="1530"/>
+        <w:gridCol w:w="1530"/>
+        <w:gridCol w:w="1530"/>
+      </w:tblGrid>
+      <w:tr>
+        <w:trPr>
+          <w:trHeight w:val="252"/>
+        </w:trPr>
+        <w:tc>
+          <w:tcPr>
+            <w:tcW w:w="1530" w:type="dxa"/>
+          </w:tcPr>
+          <w:p>
+            <w:pPr>
+              <w:jc w:val="center"/>
+            </w:pPr>
+          </w:p>
+        </w:tc>
+        <w:tc>
+          <w:tcPr>
+            <w:tcW w:w="1530" w:type="dxa"/>
+          </w:tcPr>
+          <w:p>
+            <w:pPr>
+              <w:jc w:val="center"/>
+            </w:pPr>
+            <w:r>
+              <w:t>Not Approve</w:t>
+            </w:r>
+          </w:p>
+        </w:tc>
+        <w:tc>
+          <w:tcPr>
+            <w:tcW w:w="1530" w:type="dxa"/>
+          </w:tcPr>
+          <w:p>
+            <w:pPr>
+              <w:jc w:val="center"/>
+            </w:pPr>
+            <w:r>
+              <w:t>Approved</w:t>
+            </w:r>
+          </w:p>
+        </w:tc>
+      </w:tr>
+      <w:tr>
+        <w:trPr>
+          <w:trHeight w:val="252"/>
+        </w:trPr>
+        <w:tc>
+          <w:tcPr>
+            <w:tcW w:w="1530" w:type="dxa"/>
+          </w:tcPr>
+          <w:p>
+            <w:pPr>
+              <w:jc w:val="center"/>
+            </w:pPr>
+            <w:r>
+              <w:t>Not Approved</w:t>
+            </w:r>
+          </w:p>
+        </w:tc>
+        <w:tc>
+          <w:tcPr>
+            <w:tcW w:w="1530" w:type="dxa"/>
+          </w:tcPr>
+          <w:p>
+            <w:pPr>
+              <w:jc w:val="center"/>
+            </w:pPr>
+            <w:r>
+              <w:t>114</w:t>
+            </w:r>
+          </w:p>
+        </w:tc>
+        <w:tc>
+          <w:tcPr>
+            <w:tcW w:w="1530" w:type="dxa"/>
+          </w:tcPr>
+          <w:p>
+            <w:pPr>
+              <w:jc w:val="center"/>
+            </w:pPr>
+            <w:r>
+              <w:t>8</w:t>
+            </w:r>
+          </w:p>
+        </w:tc>
+      </w:tr>
+      <w:tr>
+        <w:trPr>
+          <w:trHeight w:val="252"/>
+        </w:trPr>
+        <w:tc>
+          <w:tcPr>
+            <w:tcW w:w="1530" w:type="dxa"/>
+          </w:tcPr>
+          <w:p>
+            <w:pPr>
+              <w:jc w:val="center"/>
+            </w:pPr>
+            <w:r>
+              <w:t>Approved</w:t>
+            </w:r>
+          </w:p>
+        </w:tc>
+        <w:tc>
+          <w:tcPr>
+            <w:tcW w:w="1530" w:type="dxa"/>
+          </w:tcPr>
+          <w:p>
+            <w:pPr>
+              <w:jc w:val="center"/>
+            </w:pPr>
+            <w:r>
+              <w:t>23</w:t>
+            </w:r>
+          </w:p>
+        </w:tc>
+        <w:tc>
+          <w:tcPr>
+            <w:tcW w:w="1530" w:type="dxa"/>
+          </w:tcPr>
+          <w:p>
+            <w:pPr>
+              <w:jc w:val="center"/>
+            </w:pPr>
+            <w:r>
+              <w:t>62</w:t>
+            </w:r>
+          </w:p>
+        </w:tc>
+      </w:tr>
+    </w:tbl>
+    <w:p>
+      <w:r>
+        <w:rPr>
+          <w:noProof/>
+        </w:rPr>
+        <mc:AlternateContent>
+          <mc:Choice Requires="wps">
+            <w:drawing>
+              <wp:anchor distT="0" distB="0" distL="114300" distR="114300" simplePos="0" relativeHeight="251666432" behindDoc="0" locked="0" layoutInCell="1" allowOverlap="1" wp14:anchorId="45B817AF" wp14:editId="52FC0CD0">
+                <wp:simplePos x="0" y="0"/>
+                <wp:positionH relativeFrom="column">
+                  <wp:posOffset>0</wp:posOffset>
+                </wp:positionH>
+                <wp:positionV relativeFrom="paragraph">
+                  <wp:posOffset>220980</wp:posOffset>
+                </wp:positionV>
+                <wp:extent cx="106680" cy="365760"/>
+                <wp:effectExtent l="19050" t="0" r="45720" b="34290"/>
+                <wp:wrapNone/>
+                <wp:docPr id="6" name="Arrow: Down 6"/>
+                <wp:cNvGraphicFramePr/>
+                <a:graphic xmlns:a="http://schemas.openxmlformats.org/drawingml/2006/main">
+                  <a:graphicData uri="http://schemas.microsoft.com/office/word/2010/wordprocessingShape">
+                    <wps:wsp>
+                      <wps:cNvSpPr/>
+                      <wps:spPr>
+                        <a:xfrm>
+                          <a:off x="0" y="0"/>
+                          <a:ext cx="106680" cy="365760"/>
+                        </a:xfrm>
+                        <a:prstGeom prst="downArrow">
+                          <a:avLst/>
+                        </a:prstGeom>
+                      </wps:spPr>
+                      <wps:style>
+                        <a:lnRef idx="2">
+                          <a:schemeClr val="accent1">
+                            <a:shade val="50000"/>
+                          </a:schemeClr>
+                        </a:lnRef>
+                        <a:fillRef idx="1">
+                          <a:schemeClr val="accent1"/>
+                        </a:fillRef>
+                        <a:effectRef idx="0">
+                          <a:schemeClr val="accent1"/>
+                        </a:effectRef>
+                        <a:fontRef idx="minor">
+                          <a:schemeClr val="lt1"/>
+                        </a:fontRef>
+                      </wps:style>
+                      <wps:bodyPr rot="0" spcFirstLastPara="0" vertOverflow="overflow" horzOverflow="overflow" vert="horz" wrap="square" lIns="91440" tIns="45720" rIns="91440" bIns="45720" numCol="1" spcCol="0" rtlCol="0" fromWordArt="0" anchor="ctr" anchorCtr="0" forceAA="0" compatLnSpc="1">
+                        <a:prstTxWarp prst="textNoShape">
+                          <a:avLst/>
+                        </a:prstTxWarp>
+                        <a:noAutofit/>
+                      </wps:bodyPr>
+                    </wps:wsp>
+                  </a:graphicData>
+                </a:graphic>
+              </wp:anchor>
+            </w:drawing>
+          </mc:Choice>
+          <mc:Fallback>
+            <w:pict>
+              <v:shapetype w14:anchorId="5ECA6451" id="_x0000_t67" coordsize="21600,21600" o:spt="67" adj="16200,5400" path="m0@0l@1@0@1,0@2,0@2@0,21600@0,10800,21600xe">
+                <v:stroke joinstyle="miter"/>
+                <v:formulas>
+                  <v:f eqn="val #0"/>
+                  <v:f eqn="val #1"/>
+                  <v:f eqn="sum height 0 #1"/>
+                  <v:f eqn="sum 10800 0 #1"/>
+                  <v:f eqn="sum width 0 #0"/>
+                  <v:f eqn="prod @4 @3 10800"/>
+                  <v:f eqn="sum width 0 @5"/>
+                </v:formulas>
+                <v:path o:connecttype="custom" o:connectlocs="10800,0;0,@0;10800,21600;21600,@0" o:connectangles="270,180,90,0" textboxrect="@1,0,@2,@6"/>
+                <v:handles>
+                  <v:h position="#1,#0" xrange="0,10800" yrange="0,21600"/>
+                </v:handles>
+              </v:shapetype>
+              <v:shape id="Arrow: Down 6" o:spid="_x0000_s1026" type="#_x0000_t67" style="position:absolute;margin-left:0;margin-top:17.4pt;width:8.4pt;height:28.8pt;z-index:251666432;visibility:visible;mso-wrap-style:square;mso-wrap-distance-left:9pt;mso-wrap-distance-top:0;mso-wrap-distance-right:9pt;mso-wrap-distance-bottom:0;mso-position-horizontal:absolute;mso-position-horizontal-relative:text;mso-position-vertical:absolute;mso-position-vertical-relative:text;v-text-anchor:middle" o:gfxdata="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" adj="18450" fillcolor="#4472c4 [3204]" strokecolor="#1f3763 [1604]" strokeweight="1pt"/>
+            </w:pict>
+          </mc:Fallback>
+        </mc:AlternateContent>
+      </w:r>
+      <w:r>
+        <w:t>Predicted by the model</w:t>
+      </w:r>
+      <w:r>
+        <w:tab/>
+      </w:r>
+      <w:r>
+        <w:tab/>
+        <w:t xml:space="preserve"> Correct label in testing dataset</w:t>
+      </w:r>
+      <w:r>
+        <w:tab/>
+      </w:r>
+    </w:p>
+    <w:p>
+      <w:r>
+        <w:tab/>
+      </w:r>
+    </w:p>
+    <w:p/>
+    <w:p/>
+    <w:p/>
+    <w:p/>
     <w:p>
       <w:r>
         <w:rPr>
@@ -15,13 +366,487 @@
             <wp:cNvGraphicFramePr/>
             <a:graphic xmlns:a="http://schemas.openxmlformats.org/drawingml/2006/main">
               <a:graphicData uri="http://schemas.openxmlformats.org/drawingml/2006/chart">
-                <c:chart xmlns:c="http://schemas.openxmlformats.org/drawingml/2006/chart" xmlns:r="http://schemas.openxmlformats.org/officeDocument/2006/relationships" r:id="rId4"/>
+                <c:chart xmlns:c="http://schemas.openxmlformats.org/drawingml/2006/chart" xmlns:r="http://schemas.openxmlformats.org/officeDocument/2006/relationships" r:id="rId6"/>
               </a:graphicData>
             </a:graphic>
           </wp:inline>
         </w:drawing>
       </w:r>
     </w:p>
+    <w:p/>
+    <w:p>
+      <w:r>
+        <w:t>Legend:</w:t>
+      </w:r>
+    </w:p>
+    <w:p>
+      <w:pPr>
+        <w:spacing w:line="276" w:lineRule="auto"/>
+      </w:pPr>
+      <w:r>
+        <w:rPr>
+          <w:noProof/>
+        </w:rPr>
+        <mc:AlternateContent>
+          <mc:Choice Requires="wps">
+            <w:drawing>
+              <wp:anchor distT="0" distB="0" distL="114300" distR="114300" simplePos="0" relativeHeight="251659264" behindDoc="0" locked="0" layoutInCell="1" allowOverlap="1" wp14:anchorId="0F5057F1" wp14:editId="65AD74AA">
+                <wp:simplePos x="0" y="0"/>
+                <wp:positionH relativeFrom="margin">
+                  <wp:posOffset>106680</wp:posOffset>
+                </wp:positionH>
+                <wp:positionV relativeFrom="paragraph">
+                  <wp:posOffset>8890</wp:posOffset>
+                </wp:positionV>
+                <wp:extent cx="198120" cy="129540"/>
+                <wp:effectExtent l="0" t="0" r="11430" b="22860"/>
+                <wp:wrapThrough wrapText="bothSides">
+                  <wp:wrapPolygon edited="0">
+                    <wp:start x="0" y="0"/>
+                    <wp:lineTo x="0" y="22235"/>
+                    <wp:lineTo x="20769" y="22235"/>
+                    <wp:lineTo x="20769" y="0"/>
+                    <wp:lineTo x="0" y="0"/>
+                  </wp:wrapPolygon>
+                </wp:wrapThrough>
+                <wp:docPr id="2" name="Rectangle 2"/>
+                <wp:cNvGraphicFramePr/>
+                <a:graphic xmlns:a="http://schemas.openxmlformats.org/drawingml/2006/main">
+                  <a:graphicData uri="http://schemas.microsoft.com/office/word/2010/wordprocessingShape">
+                    <wps:wsp>
+                      <wps:cNvSpPr/>
+                      <wps:spPr>
+                        <a:xfrm>
+                          <a:off x="0" y="0"/>
+                          <a:ext cx="198120" cy="129540"/>
+                        </a:xfrm>
+                        <a:prstGeom prst="rect">
+                          <a:avLst/>
+                        </a:prstGeom>
+                        <a:solidFill>
+                          <a:srgbClr val="00B050"/>
+                        </a:solidFill>
+                      </wps:spPr>
+                      <wps:style>
+                        <a:lnRef idx="2">
+                          <a:schemeClr val="accent1">
+                            <a:shade val="50000"/>
+                          </a:schemeClr>
+                        </a:lnRef>
+                        <a:fillRef idx="1">
+                          <a:schemeClr val="accent1"/>
+                        </a:fillRef>
+                        <a:effectRef idx="0">
+                          <a:schemeClr val="accent1"/>
+                        </a:effectRef>
+                        <a:fontRef idx="minor">
+                          <a:schemeClr val="lt1"/>
+                        </a:fontRef>
+                      </wps:style>
+                      <wps:bodyPr rot="0" spcFirstLastPara="0" vertOverflow="overflow" horzOverflow="overflow" vert="horz" wrap="square" lIns="91440" tIns="45720" rIns="91440" bIns="45720" numCol="1" spcCol="0" rtlCol="0" fromWordArt="0" anchor="ctr" anchorCtr="0" forceAA="0" compatLnSpc="1">
+                        <a:prstTxWarp prst="textNoShape">
+                          <a:avLst/>
+                        </a:prstTxWarp>
+                        <a:noAutofit/>
+                      </wps:bodyPr>
+                    </wps:wsp>
+                  </a:graphicData>
+                </a:graphic>
+                <wp14:sizeRelH relativeFrom="margin">
+                  <wp14:pctWidth>0</wp14:pctWidth>
+                </wp14:sizeRelH>
+                <wp14:sizeRelV relativeFrom="margin">
+                  <wp14:pctHeight>0</wp14:pctHeight>
+                </wp14:sizeRelV>
+              </wp:anchor>
+            </w:drawing>
+          </mc:Choice>
+          <mc:Fallback>
+            <w:pict>
+              <v:rect w14:anchorId="361F4029" id="Rectangle 2" o:spid="_x0000_s1026" style="position:absolute;margin-left:8.4pt;margin-top:.7pt;width:15.6pt;height:10.2pt;z-index:251659264;visibility:visible;mso-wrap-style:square;mso-width-percent:0;mso-height-percent:0;mso-wrap-distance-left:9pt;mso-wrap-distance-top:0;mso-wrap-distance-right:9pt;mso-wrap-distance-bottom:0;mso-position-horizontal:absolute;mso-position-horizontal-relative:margin;mso-position-vertical:absolute;mso-position-vertical-relative:text;mso-width-percent:0;mso-height-percent:0;mso-width-relative:margin;mso-height-relative:margin;v-text-anchor:middle" o:gfxdata="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" fillcolor="#00b050" strokecolor="#1f3763 [1604]" strokeweight="1pt">
+                <w10:wrap type="through" anchorx="margin"/>
+              </v:rect>
+            </w:pict>
+          </mc:Fallback>
+        </mc:AlternateContent>
+      </w:r>
+      <w:r>
+        <w:tab/>
+      </w:r>
+      <w:r>
+        <w:rPr>
+          <w:b/>
+          <w:bCs/>
+        </w:rPr>
+        <w:t>A</w:t>
+      </w:r>
+      <w:r>
+        <w:rPr>
+          <w:b/>
+          <w:bCs/>
+        </w:rPr>
+        <w:t xml:space="preserve"> - </w:t>
+      </w:r>
+      <w:r>
+        <w:t>The model correctly predicted that it is NOT APPROVED (0).</w:t>
+      </w:r>
+    </w:p>
+    <w:p>
+      <w:pPr>
+        <w:spacing w:line="276" w:lineRule="auto"/>
+        <w:rPr>
+          <w:b/>
+          <w:bCs/>
+        </w:rPr>
+      </w:pPr>
+      <w:r>
+        <w:rPr>
+          <w:noProof/>
+        </w:rPr>
+        <mc:AlternateContent>
+          <mc:Choice Requires="wps">
+            <w:drawing>
+              <wp:anchor distT="0" distB="0" distL="114300" distR="114300" simplePos="0" relativeHeight="251661312" behindDoc="0" locked="0" layoutInCell="1" allowOverlap="1" wp14:anchorId="5A0E323A" wp14:editId="17F83605">
+                <wp:simplePos x="0" y="0"/>
+                <wp:positionH relativeFrom="margin">
+                  <wp:posOffset>99060</wp:posOffset>
+                </wp:positionH>
+                <wp:positionV relativeFrom="paragraph">
+                  <wp:posOffset>4445</wp:posOffset>
+                </wp:positionV>
+                <wp:extent cx="198120" cy="129540"/>
+                <wp:effectExtent l="0" t="0" r="11430" b="22860"/>
+                <wp:wrapThrough wrapText="bothSides">
+                  <wp:wrapPolygon edited="0">
+                    <wp:start x="0" y="0"/>
+                    <wp:lineTo x="0" y="22235"/>
+                    <wp:lineTo x="20769" y="22235"/>
+                    <wp:lineTo x="20769" y="0"/>
+                    <wp:lineTo x="0" y="0"/>
+                  </wp:wrapPolygon>
+                </wp:wrapThrough>
+                <wp:docPr id="3" name="Rectangle 3"/>
+                <wp:cNvGraphicFramePr/>
+                <a:graphic xmlns:a="http://schemas.openxmlformats.org/drawingml/2006/main">
+                  <a:graphicData uri="http://schemas.microsoft.com/office/word/2010/wordprocessingShape">
+                    <wps:wsp>
+                      <wps:cNvSpPr/>
+                      <wps:spPr>
+                        <a:xfrm>
+                          <a:off x="0" y="0"/>
+                          <a:ext cx="198120" cy="129540"/>
+                        </a:xfrm>
+                        <a:prstGeom prst="rect">
+                          <a:avLst/>
+                        </a:prstGeom>
+                        <a:solidFill>
+                          <a:srgbClr val="FFFF00"/>
+                        </a:solidFill>
+                      </wps:spPr>
+                      <wps:style>
+                        <a:lnRef idx="2">
+                          <a:schemeClr val="accent1">
+                            <a:shade val="50000"/>
+                          </a:schemeClr>
+                        </a:lnRef>
+                        <a:fillRef idx="1">
+                          <a:schemeClr val="accent1"/>
+                        </a:fillRef>
+                        <a:effectRef idx="0">
+                          <a:schemeClr val="accent1"/>
+                        </a:effectRef>
+                        <a:fontRef idx="minor">
+                          <a:schemeClr val="lt1"/>
+                        </a:fontRef>
+                      </wps:style>
+                      <wps:bodyPr rot="0" spcFirstLastPara="0" vertOverflow="overflow" horzOverflow="overflow" vert="horz" wrap="square" lIns="91440" tIns="45720" rIns="91440" bIns="45720" numCol="1" spcCol="0" rtlCol="0" fromWordArt="0" anchor="ctr" anchorCtr="0" forceAA="0" compatLnSpc="1">
+                        <a:prstTxWarp prst="textNoShape">
+                          <a:avLst/>
+                        </a:prstTxWarp>
+                        <a:noAutofit/>
+                      </wps:bodyPr>
+                    </wps:wsp>
+                  </a:graphicData>
+                </a:graphic>
+                <wp14:sizeRelH relativeFrom="margin">
+                  <wp14:pctWidth>0</wp14:pctWidth>
+                </wp14:sizeRelH>
+                <wp14:sizeRelV relativeFrom="margin">
+                  <wp14:pctHeight>0</wp14:pctHeight>
+                </wp14:sizeRelV>
+              </wp:anchor>
+            </w:drawing>
+          </mc:Choice>
+          <mc:Fallback>
+            <w:pict>
+              <v:rect w14:anchorId="540B5B0E" id="Rectangle 3" o:spid="_x0000_s1026" style="position:absolute;margin-left:7.8pt;margin-top:.35pt;width:15.6pt;height:10.2pt;z-index:251661312;visibility:visible;mso-wrap-style:square;mso-width-percent:0;mso-height-percent:0;mso-wrap-distance-left:9pt;mso-wrap-distance-top:0;mso-wrap-distance-right:9pt;mso-wrap-distance-bottom:0;mso-position-horizontal:absolute;mso-position-horizontal-relative:margin;mso-position-vertical:absolute;mso-position-vertical-relative:text;mso-width-percent:0;mso-height-percent:0;mso-width-relative:margin;mso-height-relative:margin;v-text-anchor:middle" o:gfxdata="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" fillcolor="yellow" strokecolor="#1f3763 [1604]" strokeweight="1pt">
+                <w10:wrap type="through" anchorx="margin"/>
+              </v:rect>
+            </w:pict>
+          </mc:Fallback>
+        </mc:AlternateContent>
+      </w:r>
+      <w:r>
+        <w:rPr>
+          <w:b/>
+          <w:bCs/>
+        </w:rPr>
+        <w:tab/>
+        <w:t>B</w:t>
+      </w:r>
+      <w:r>
+        <w:rPr>
+          <w:b/>
+          <w:bCs/>
+        </w:rPr>
+        <w:t xml:space="preserve"> - </w:t>
+      </w:r>
+      <w:r>
+        <w:t>The model correctly predicted that it is APPROVED (1).</w:t>
+      </w:r>
+    </w:p>
+    <w:p>
+      <w:pPr>
+        <w:spacing w:line="276" w:lineRule="auto"/>
+        <w:rPr>
+          <w:b/>
+          <w:bCs/>
+        </w:rPr>
+      </w:pPr>
+      <w:r>
+        <w:rPr>
+          <w:noProof/>
+        </w:rPr>
+        <mc:AlternateContent>
+          <mc:Choice Requires="wps">
+            <w:drawing>
+              <wp:anchor distT="0" distB="0" distL="114300" distR="114300" simplePos="0" relativeHeight="251663360" behindDoc="0" locked="0" layoutInCell="1" allowOverlap="1" wp14:anchorId="64AF8EF8" wp14:editId="70BF6B93">
+                <wp:simplePos x="0" y="0"/>
+                <wp:positionH relativeFrom="margin">
+                  <wp:posOffset>106680</wp:posOffset>
+                </wp:positionH>
+                <wp:positionV relativeFrom="paragraph">
+                  <wp:posOffset>3810</wp:posOffset>
+                </wp:positionV>
+                <wp:extent cx="198120" cy="129540"/>
+                <wp:effectExtent l="0" t="0" r="11430" b="22860"/>
+                <wp:wrapThrough wrapText="bothSides">
+                  <wp:wrapPolygon edited="0">
+                    <wp:start x="0" y="0"/>
+                    <wp:lineTo x="0" y="22235"/>
+                    <wp:lineTo x="20769" y="22235"/>
+                    <wp:lineTo x="20769" y="0"/>
+                    <wp:lineTo x="0" y="0"/>
+                  </wp:wrapPolygon>
+                </wp:wrapThrough>
+                <wp:docPr id="4" name="Rectangle 4"/>
+                <wp:cNvGraphicFramePr/>
+                <a:graphic xmlns:a="http://schemas.openxmlformats.org/drawingml/2006/main">
+                  <a:graphicData uri="http://schemas.microsoft.com/office/word/2010/wordprocessingShape">
+                    <wps:wsp>
+                      <wps:cNvSpPr/>
+                      <wps:spPr>
+                        <a:xfrm>
+                          <a:off x="0" y="0"/>
+                          <a:ext cx="198120" cy="129540"/>
+                        </a:xfrm>
+                        <a:prstGeom prst="rect">
+                          <a:avLst/>
+                        </a:prstGeom>
+                        <a:solidFill>
+                          <a:schemeClr val="bg1">
+                            <a:lumMod val="65000"/>
+                          </a:schemeClr>
+                        </a:solidFill>
+                      </wps:spPr>
+                      <wps:style>
+                        <a:lnRef idx="2">
+                          <a:schemeClr val="accent1">
+                            <a:shade val="50000"/>
+                          </a:schemeClr>
+                        </a:lnRef>
+                        <a:fillRef idx="1">
+                          <a:schemeClr val="accent1"/>
+                        </a:fillRef>
+                        <a:effectRef idx="0">
+                          <a:schemeClr val="accent1"/>
+                        </a:effectRef>
+                        <a:fontRef idx="minor">
+                          <a:schemeClr val="lt1"/>
+                        </a:fontRef>
+                      </wps:style>
+                      <wps:bodyPr rot="0" spcFirstLastPara="0" vertOverflow="overflow" horzOverflow="overflow" vert="horz" wrap="square" lIns="91440" tIns="45720" rIns="91440" bIns="45720" numCol="1" spcCol="0" rtlCol="0" fromWordArt="0" anchor="ctr" anchorCtr="0" forceAA="0" compatLnSpc="1">
+                        <a:prstTxWarp prst="textNoShape">
+                          <a:avLst/>
+                        </a:prstTxWarp>
+                        <a:noAutofit/>
+                      </wps:bodyPr>
+                    </wps:wsp>
+                  </a:graphicData>
+                </a:graphic>
+                <wp14:sizeRelH relativeFrom="margin">
+                  <wp14:pctWidth>0</wp14:pctWidth>
+                </wp14:sizeRelH>
+                <wp14:sizeRelV relativeFrom="margin">
+                  <wp14:pctHeight>0</wp14:pctHeight>
+                </wp14:sizeRelV>
+              </wp:anchor>
+            </w:drawing>
+          </mc:Choice>
+          <mc:Fallback>
+            <w:pict>
+              <v:rect w14:anchorId="788883FB" id="Rectangle 4" o:spid="_x0000_s1026" style="position:absolute;margin-left:8.4pt;margin-top:.3pt;width:15.6pt;height:10.2pt;z-index:251663360;visibility:visible;mso-wrap-style:square;mso-width-percent:0;mso-height-percent:0;mso-wrap-distance-left:9pt;mso-wrap-distance-top:0;mso-wrap-distance-right:9pt;mso-wrap-distance-bottom:0;mso-position-horizontal:absolute;mso-position-horizontal-relative:margin;mso-position-vertical:absolute;mso-position-vertical-relative:text;mso-width-percent:0;mso-height-percent:0;mso-width-relative:margin;mso-height-relative:margin;v-text-anchor:middle" o:gfxdata="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" fillcolor="#a5a5a5 [2092]" strokecolor="#1f3763 [1604]" strokeweight="1pt">
+                <w10:wrap type="through" anchorx="margin"/>
+              </v:rect>
+            </w:pict>
+          </mc:Fallback>
+        </mc:AlternateContent>
+      </w:r>
+      <w:r>
+        <w:rPr>
+          <w:b/>
+          <w:bCs/>
+        </w:rPr>
+        <w:tab/>
+        <w:t>C</w:t>
+      </w:r>
+      <w:r>
+        <w:rPr>
+          <w:b/>
+          <w:bCs/>
+        </w:rPr>
+        <w:t xml:space="preserve"> - </w:t>
+      </w:r>
+      <w:r>
+        <w:t>The model predicted that it is NOT APPROVED (0)</w:t>
+      </w:r>
+      <w:r>
+        <w:t xml:space="preserve"> while target key is APPROVED (1).</w:t>
+      </w:r>
+    </w:p>
+    <w:p>
+      <w:pPr>
+        <w:spacing w:line="276" w:lineRule="auto"/>
+        <w:rPr>
+          <w:b/>
+          <w:bCs/>
+        </w:rPr>
+      </w:pPr>
+      <w:r>
+        <w:rPr>
+          <w:noProof/>
+        </w:rPr>
+        <mc:AlternateContent>
+          <mc:Choice Requires="wps">
+            <w:drawing>
+              <wp:anchor distT="0" distB="0" distL="114300" distR="114300" simplePos="0" relativeHeight="251665408" behindDoc="0" locked="0" layoutInCell="1" allowOverlap="1" wp14:anchorId="5D6BA124" wp14:editId="38A25A58">
+                <wp:simplePos x="0" y="0"/>
+                <wp:positionH relativeFrom="margin">
+                  <wp:posOffset>114300</wp:posOffset>
+                </wp:positionH>
+                <wp:positionV relativeFrom="paragraph">
+                  <wp:posOffset>3810</wp:posOffset>
+                </wp:positionV>
+                <wp:extent cx="198120" cy="129540"/>
+                <wp:effectExtent l="0" t="0" r="11430" b="22860"/>
+                <wp:wrapThrough wrapText="bothSides">
+                  <wp:wrapPolygon edited="0">
+                    <wp:start x="0" y="0"/>
+                    <wp:lineTo x="0" y="22235"/>
+                    <wp:lineTo x="20769" y="22235"/>
+                    <wp:lineTo x="20769" y="0"/>
+                    <wp:lineTo x="0" y="0"/>
+                  </wp:wrapPolygon>
+                </wp:wrapThrough>
+                <wp:docPr id="5" name="Rectangle 5"/>
+                <wp:cNvGraphicFramePr/>
+                <a:graphic xmlns:a="http://schemas.openxmlformats.org/drawingml/2006/main">
+                  <a:graphicData uri="http://schemas.microsoft.com/office/word/2010/wordprocessingShape">
+                    <wps:wsp>
+                      <wps:cNvSpPr/>
+                      <wps:spPr>
+                        <a:xfrm>
+                          <a:off x="0" y="0"/>
+                          <a:ext cx="198120" cy="129540"/>
+                        </a:xfrm>
+                        <a:prstGeom prst="rect">
+                          <a:avLst/>
+                        </a:prstGeom>
+                        <a:solidFill>
+                          <a:srgbClr val="FF0000"/>
+                        </a:solidFill>
+                      </wps:spPr>
+                      <wps:style>
+                        <a:lnRef idx="2">
+                          <a:schemeClr val="accent1">
+                            <a:shade val="50000"/>
+                          </a:schemeClr>
+                        </a:lnRef>
+                        <a:fillRef idx="1">
+                          <a:schemeClr val="accent1"/>
+                        </a:fillRef>
+                        <a:effectRef idx="0">
+                          <a:schemeClr val="accent1"/>
+                        </a:effectRef>
+                        <a:fontRef idx="minor">
+                          <a:schemeClr val="lt1"/>
+                        </a:fontRef>
+                      </wps:style>
+                      <wps:bodyPr rot="0" spcFirstLastPara="0" vertOverflow="overflow" horzOverflow="overflow" vert="horz" wrap="square" lIns="91440" tIns="45720" rIns="91440" bIns="45720" numCol="1" spcCol="0" rtlCol="0" fromWordArt="0" anchor="ctr" anchorCtr="0" forceAA="0" compatLnSpc="1">
+                        <a:prstTxWarp prst="textNoShape">
+                          <a:avLst/>
+                        </a:prstTxWarp>
+                        <a:noAutofit/>
+                      </wps:bodyPr>
+                    </wps:wsp>
+                  </a:graphicData>
+                </a:graphic>
+                <wp14:sizeRelH relativeFrom="margin">
+                  <wp14:pctWidth>0</wp14:pctWidth>
+                </wp14:sizeRelH>
+                <wp14:sizeRelV relativeFrom="margin">
+                  <wp14:pctHeight>0</wp14:pctHeight>
+                </wp14:sizeRelV>
+              </wp:anchor>
+            </w:drawing>
+          </mc:Choice>
+          <mc:Fallback>
+            <w:pict>
+              <v:rect w14:anchorId="381475AE" id="Rectangle 5" o:spid="_x0000_s1026" style="position:absolute;margin-left:9pt;margin-top:.3pt;width:15.6pt;height:10.2pt;z-index:251665408;visibility:visible;mso-wrap-style:square;mso-width-percent:0;mso-height-percent:0;mso-wrap-distance-left:9pt;mso-wrap-distance-top:0;mso-wrap-distance-right:9pt;mso-wrap-distance-bottom:0;mso-position-horizontal:absolute;mso-position-horizontal-relative:margin;mso-position-vertical:absolute;mso-position-vertical-relative:text;mso-width-percent:0;mso-height-percent:0;mso-width-relative:margin;mso-height-relative:margin;v-text-anchor:middle" o:gfxdata="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" fillcolor="red" strokecolor="#1f3763 [1604]" strokeweight="1pt">
+                <w10:wrap type="through" anchorx="margin"/>
+              </v:rect>
+            </w:pict>
+          </mc:Fallback>
+        </mc:AlternateContent>
+      </w:r>
+      <w:r>
+        <w:rPr>
+          <w:b/>
+          <w:bCs/>
+        </w:rPr>
+        <w:tab/>
+        <w:t>D</w:t>
+      </w:r>
+      <w:r>
+        <w:rPr>
+          <w:b/>
+          <w:bCs/>
+        </w:rPr>
+        <w:t xml:space="preserve"> -</w:t>
+      </w:r>
+      <w:r>
+        <w:rPr>
+          <w:b/>
+          <w:bCs/>
+        </w:rPr>
+        <w:t xml:space="preserve"> </w:t>
+      </w:r>
+      <w:r>
+        <w:t>The model predicted that it is APPROVED (0) while target key is NOT APPROVED (1).</w:t>
+      </w:r>
+    </w:p>
+    <w:p/>
+    <w:p/>
     <w:p/>
     <w:p/>
     <w:sectPr>
@@ -32,6 +857,56 @@
     </w:sectPr>
   </w:body>
 </w:document>
+</file>
+
+<file path=word/endnotes.xml><?xml version="1.0" encoding="utf-8"?>
+<w:endnotes xmlns:wpc="http://schemas.microsoft.com/office/word/2010/wordprocessingCanvas" xmlns:cx="http://schemas.microsoft.com/office/drawing/2014/chartex" xmlns:cx1="http://schemas.microsoft.com/office/drawing/2015/9/8/chartex" xmlns:cx2="http://schemas.microsoft.com/office/drawing/2015/10/21/chartex" xmlns:cx3="http://schemas.microsoft.com/office/drawing/2016/5/9/chartex" xmlns:cx4="http://schemas.microsoft.com/office/drawing/2016/5/10/chartex" xmlns:cx5="http://schemas.microsoft.com/office/drawing/2016/5/11/chartex" xmlns:cx6="http://schemas.microsoft.com/office/drawing/2016/5/12/chartex" xmlns:cx7="http://schemas.microsoft.com/office/drawing/2016/5/13/chartex" xmlns:cx8="http://schemas.microsoft.com/office/drawing/2016/5/14/chartex" xmlns:mc="http://schemas.openxmlformats.org/markup-compatibility/2006" xmlns:aink="http://schemas.microsoft.com/office/drawing/2016/ink" xmlns:am3d="http://schemas.microsoft.com/office/drawing/2017/model3d" xmlns:o="urn:schemas-microsoft-com:office:office" xmlns:oel="http://schemas.microsoft.com/office/2019/extlst" xmlns:r="http://schemas.openxmlformats.org/officeDocument/2006/relationships" xmlns:m="http://schemas.openxmlformats.org/officeDocument/2006/math" xmlns:v="urn:schemas-microsoft-com:vml" xmlns:wp14="http://schemas.microsoft.com/office/word/2010/wordprocessingDrawing" xmlns:wp="http://schemas.openxmlformats.org/drawingml/2006/wordprocessingDrawing" xmlns:w10="urn:schemas-microsoft-com:office:word" xmlns:w="http://schemas.openxmlformats.org/wordprocessingml/2006/main" xmlns:w14="http://schemas.microsoft.com/office/word/2010/wordml" xmlns:w15="http://schemas.microsoft.com/office/word/2012/wordml" xmlns:w16cex="http://schemas.microsoft.com/office/word/2018/wordml/cex" xmlns:w16cid="http://schemas.microsoft.com/office/word/2016/wordml/cid" xmlns:w16="http://schemas.microsoft.com/office/word/2018/wordml" xmlns:w16sdtdh="http://schemas.microsoft.com/office/word/2020/wordml/sdtdatahash" xmlns:w16se="http://schemas.microsoft.com/office/word/2015/wordml/symex" xmlns:wpg="http://schemas.microsoft.com/office/word/2010/wordprocessingGroup" xmlns:wpi="http://schemas.microsoft.com/office/word/2010/wordprocessingInk" xmlns:wne="http://schemas.microsoft.com/office/word/2006/wordml" xmlns:wps="http://schemas.microsoft.com/office/word/2010/wordprocessingShape" mc:Ignorable="w14 w15 w16se w16cid w16 w16cex w16sdtdh wp14">
+  <w:endnote w:type="separator" w:id="-1">
+    <w:p>
+      <w:pPr>
+        <w:spacing w:after="0" w:line="240" w:lineRule="auto"/>
+      </w:pPr>
+      <w:r>
+        <w:separator/>
+      </w:r>
+    </w:p>
+  </w:endnote>
+  <w:endnote w:type="continuationSeparator" w:id="0">
+    <w:p>
+      <w:pPr>
+        <w:spacing w:after="0" w:line="240" w:lineRule="auto"/>
+      </w:pPr>
+      <w:r>
+        <w:continuationSeparator/>
+      </w:r>
+    </w:p>
+  </w:endnote>
+</w:endnotes>
+</file>
+
+<file path=word/footnotes.xml><?xml version="1.0" encoding="utf-8"?>
+<w:footnotes xmlns:wpc="http://schemas.microsoft.com/office/word/2010/wordprocessingCanvas" xmlns:cx="http://schemas.microsoft.com/office/drawing/2014/chartex" xmlns:cx1="http://schemas.microsoft.com/office/drawing/2015/9/8/chartex" xmlns:cx2="http://schemas.microsoft.com/office/drawing/2015/10/21/chartex" xmlns:cx3="http://schemas.microsoft.com/office/drawing/2016/5/9/chartex" xmlns:cx4="http://schemas.microsoft.com/office/drawing/2016/5/10/chartex" xmlns:cx5="http://schemas.microsoft.com/office/drawing/2016/5/11/chartex" xmlns:cx6="http://schemas.microsoft.com/office/drawing/2016/5/12/chartex" xmlns:cx7="http://schemas.microsoft.com/office/drawing/2016/5/13/chartex" xmlns:cx8="http://schemas.microsoft.com/office/drawing/2016/5/14/chartex" xmlns:mc="http://schemas.openxmlformats.org/markup-compatibility/2006" xmlns:aink="http://schemas.microsoft.com/office/drawing/2016/ink" xmlns:am3d="http://schemas.microsoft.com/office/drawing/2017/model3d" xmlns:o="urn:schemas-microsoft-com:office:office" xmlns:oel="http://schemas.microsoft.com/office/2019/extlst" xmlns:r="http://schemas.openxmlformats.org/officeDocument/2006/relationships" xmlns:m="http://schemas.openxmlformats.org/officeDocument/2006/math" xmlns:v="urn:schemas-microsoft-com:vml" xmlns:wp14="http://schemas.microsoft.com/office/word/2010/wordprocessingDrawing" xmlns:wp="http://schemas.openxmlformats.org/drawingml/2006/wordprocessingDrawing" xmlns:w10="urn:schemas-microsoft-com:office:word" xmlns:w="http://schemas.openxmlformats.org/wordprocessingml/2006/main" xmlns:w14="http://schemas.microsoft.com/office/word/2010/wordml" xmlns:w15="http://schemas.microsoft.com/office/word/2012/wordml" xmlns:w16cex="http://schemas.microsoft.com/office/word/2018/wordml/cex" xmlns:w16cid="http://schemas.microsoft.com/office/word/2016/wordml/cid" xmlns:w16="http://schemas.microsoft.com/office/word/2018/wordml" xmlns:w16sdtdh="http://schemas.microsoft.com/office/word/2020/wordml/sdtdatahash" xmlns:w16se="http://schemas.microsoft.com/office/word/2015/wordml/symex" xmlns:wpg="http://schemas.microsoft.com/office/word/2010/wordprocessingGroup" xmlns:wpi="http://schemas.microsoft.com/office/word/2010/wordprocessingInk" xmlns:wne="http://schemas.microsoft.com/office/word/2006/wordml" xmlns:wps="http://schemas.microsoft.com/office/word/2010/wordprocessingShape" mc:Ignorable="w14 w15 w16se w16cid w16 w16cex w16sdtdh wp14">
+  <w:footnote w:type="separator" w:id="-1">
+    <w:p>
+      <w:pPr>
+        <w:spacing w:after="0" w:line="240" w:lineRule="auto"/>
+      </w:pPr>
+      <w:r>
+        <w:separator/>
+      </w:r>
+    </w:p>
+  </w:footnote>
+  <w:footnote w:type="continuationSeparator" w:id="0">
+    <w:p>
+      <w:pPr>
+        <w:spacing w:after="0" w:line="240" w:lineRule="auto"/>
+      </w:pPr>
+      <w:r>
+        <w:continuationSeparator/>
+      </w:r>
+    </w:p>
+  </w:footnote>
+</w:footnotes>
 </file>
 
 <file path=word/styles.xml><?xml version="1.0" encoding="utf-8"?>
@@ -459,6 +1334,69 @@
     <w:uiPriority w:val="99"/>
     <w:semiHidden/>
     <w:unhideWhenUsed/>
+  </w:style>
+  <w:style w:type="paragraph" w:styleId="Header">
+    <w:name w:val="header"/>
+    <w:basedOn w:val="Normal"/>
+    <w:link w:val="HeaderChar"/>
+    <w:uiPriority w:val="99"/>
+    <w:unhideWhenUsed/>
+    <w:rsid w:val="003A0A6A"/>
+    <w:pPr>
+      <w:tabs>
+        <w:tab w:val="center" w:pos="4680"/>
+        <w:tab w:val="right" w:pos="9360"/>
+      </w:tabs>
+      <w:spacing w:after="0" w:line="240" w:lineRule="auto"/>
+    </w:pPr>
+  </w:style>
+  <w:style w:type="character" w:customStyle="1" w:styleId="HeaderChar">
+    <w:name w:val="Header Char"/>
+    <w:basedOn w:val="DefaultParagraphFont"/>
+    <w:link w:val="Header"/>
+    <w:uiPriority w:val="99"/>
+    <w:rsid w:val="003A0A6A"/>
+  </w:style>
+  <w:style w:type="paragraph" w:styleId="Footer">
+    <w:name w:val="footer"/>
+    <w:basedOn w:val="Normal"/>
+    <w:link w:val="FooterChar"/>
+    <w:uiPriority w:val="99"/>
+    <w:unhideWhenUsed/>
+    <w:rsid w:val="003A0A6A"/>
+    <w:pPr>
+      <w:tabs>
+        <w:tab w:val="center" w:pos="4680"/>
+        <w:tab w:val="right" w:pos="9360"/>
+      </w:tabs>
+      <w:spacing w:after="0" w:line="240" w:lineRule="auto"/>
+    </w:pPr>
+  </w:style>
+  <w:style w:type="character" w:customStyle="1" w:styleId="FooterChar">
+    <w:name w:val="Footer Char"/>
+    <w:basedOn w:val="DefaultParagraphFont"/>
+    <w:link w:val="Footer"/>
+    <w:uiPriority w:val="99"/>
+    <w:rsid w:val="003A0A6A"/>
+  </w:style>
+  <w:style w:type="table" w:styleId="TableGrid">
+    <w:name w:val="Table Grid"/>
+    <w:basedOn w:val="TableNormal"/>
+    <w:uiPriority w:val="39"/>
+    <w:rsid w:val="003A0A6A"/>
+    <w:pPr>
+      <w:spacing w:after="0" w:line="240" w:lineRule="auto"/>
+    </w:pPr>
+    <w:tblPr>
+      <w:tblBorders>
+        <w:top w:val="single" w:sz="4" w:space="0" w:color="auto"/>
+        <w:left w:val="single" w:sz="4" w:space="0" w:color="auto"/>
+        <w:bottom w:val="single" w:sz="4" w:space="0" w:color="auto"/>
+        <w:right w:val="single" w:sz="4" w:space="0" w:color="auto"/>
+        <w:insideH w:val="single" w:sz="4" w:space="0" w:color="auto"/>
+        <w:insideV w:val="single" w:sz="4" w:space="0" w:color="auto"/>
+      </w:tblBorders>
+    </w:tblPr>
   </w:style>
 </w:styles>
 </file>
